--- a/BẢNG PHÂN CÔNG VÀ ĐÁNH GIÁ HOÀN THÀNH CỦA CÁC THÀNH VIÊN NHÓM - Copy.docx
+++ b/BẢNG PHÂN CÔNG VÀ ĐÁNH GIÁ HOÀN THÀNH CỦA CÁC THÀNH VIÊN NHÓM - Copy.docx
@@ -147,12 +147,14 @@
         <w:tc>
           <w:tcPr>
             <w:tcW w:w="1804" w:type="dxa"/>
-          </w:tcPr>
-          <w:p>
-            <w:pPr>
-              <w:spacing w:after="0" w:line="240" w:lineRule="auto"/>
-              <w:jc w:val="left"/>
-              <w:rPr>
+            <w:vAlign w:val="center"/>
+          </w:tcPr>
+          <w:p>
+            <w:pPr>
+              <w:spacing w:after="0" w:line="240" w:lineRule="auto"/>
+              <w:jc w:val="center"/>
+              <w:rPr>
+                <w:rFonts w:hint="default" w:ascii="Times New Roman" w:hAnsi="Times New Roman" w:cs="Times New Roman"/>
                 <w:b/>
                 <w:bCs/>
                 <w:sz w:val="26"/>
@@ -161,6 +163,7 @@
             </w:pPr>
             <w:r>
               <w:rPr>
+                <w:rFonts w:hint="default" w:ascii="Times New Roman" w:hAnsi="Times New Roman" w:cs="Times New Roman"/>
                 <w:b/>
                 <w:bCs/>
                 <w:sz w:val="26"/>
@@ -173,12 +176,14 @@
         <w:tc>
           <w:tcPr>
             <w:tcW w:w="1834" w:type="dxa"/>
+            <w:vAlign w:val="center"/>
           </w:tcPr>
           <w:p>
             <w:pPr>
               <w:spacing w:after="0" w:line="240" w:lineRule="auto"/>
               <w:jc w:val="center"/>
               <w:rPr>
+                <w:rFonts w:hint="default" w:ascii="Times New Roman" w:hAnsi="Times New Roman" w:cs="Times New Roman"/>
                 <w:b/>
                 <w:bCs/>
                 <w:sz w:val="26"/>
@@ -187,6 +192,7 @@
             </w:pPr>
             <w:r>
               <w:rPr>
+                <w:rFonts w:hint="default" w:ascii="Times New Roman" w:hAnsi="Times New Roman" w:cs="Times New Roman"/>
                 <w:b/>
                 <w:bCs/>
                 <w:sz w:val="26"/>
@@ -199,12 +205,14 @@
         <w:tc>
           <w:tcPr>
             <w:tcW w:w="3030" w:type="dxa"/>
+            <w:vAlign w:val="center"/>
           </w:tcPr>
           <w:p>
             <w:pPr>
               <w:spacing w:after="0" w:line="240" w:lineRule="auto"/>
               <w:jc w:val="center"/>
               <w:rPr>
+                <w:rFonts w:hint="default" w:ascii="Times New Roman" w:hAnsi="Times New Roman" w:cs="Times New Roman"/>
                 <w:b/>
                 <w:bCs/>
                 <w:sz w:val="26"/>
@@ -213,6 +221,7 @@
             </w:pPr>
             <w:r>
               <w:rPr>
+                <w:rFonts w:hint="default" w:ascii="Times New Roman" w:hAnsi="Times New Roman" w:cs="Times New Roman"/>
                 <w:b/>
                 <w:bCs/>
                 <w:sz w:val="26"/>
@@ -225,12 +234,14 @@
         <w:tc>
           <w:tcPr>
             <w:tcW w:w="1147" w:type="dxa"/>
+            <w:vAlign w:val="center"/>
           </w:tcPr>
           <w:p>
             <w:pPr>
               <w:spacing w:after="0" w:line="240" w:lineRule="auto"/>
               <w:jc w:val="center"/>
               <w:rPr>
+                <w:rFonts w:hint="default" w:ascii="Times New Roman" w:hAnsi="Times New Roman" w:cs="Times New Roman"/>
                 <w:b/>
                 <w:bCs/>
                 <w:sz w:val="26"/>
@@ -239,6 +250,7 @@
             </w:pPr>
             <w:r>
               <w:rPr>
+                <w:rFonts w:hint="default" w:ascii="Times New Roman" w:hAnsi="Times New Roman" w:cs="Times New Roman"/>
                 <w:b/>
                 <w:bCs/>
                 <w:sz w:val="26"/>
@@ -251,12 +263,14 @@
         <w:tc>
           <w:tcPr>
             <w:tcW w:w="1447" w:type="dxa"/>
+            <w:vAlign w:val="center"/>
           </w:tcPr>
           <w:p>
             <w:pPr>
               <w:spacing w:after="0" w:line="240" w:lineRule="auto"/>
               <w:jc w:val="center"/>
               <w:rPr>
+                <w:rFonts w:hint="default" w:ascii="Times New Roman" w:hAnsi="Times New Roman" w:cs="Times New Roman"/>
                 <w:b/>
                 <w:bCs/>
                 <w:sz w:val="26"/>
@@ -265,6 +279,7 @@
             </w:pPr>
             <w:r>
               <w:rPr>
+                <w:rFonts w:hint="default" w:ascii="Times New Roman" w:hAnsi="Times New Roman" w:cs="Times New Roman"/>
                 <w:b/>
                 <w:bCs/>
                 <w:sz w:val="26"/>
@@ -277,12 +292,14 @@
         <w:tc>
           <w:tcPr>
             <w:tcW w:w="984" w:type="dxa"/>
+            <w:vAlign w:val="center"/>
           </w:tcPr>
           <w:p>
             <w:pPr>
               <w:spacing w:after="0" w:line="240" w:lineRule="auto"/>
               <w:jc w:val="center"/>
               <w:rPr>
+                <w:rFonts w:hint="default" w:ascii="Times New Roman" w:hAnsi="Times New Roman" w:cs="Times New Roman"/>
                 <w:b/>
                 <w:bCs/>
                 <w:sz w:val="26"/>
@@ -291,6 +308,7 @@
             </w:pPr>
             <w:r>
               <w:rPr>
+                <w:rFonts w:hint="default" w:ascii="Times New Roman" w:hAnsi="Times New Roman" w:cs="Times New Roman"/>
                 <w:b/>
                 <w:bCs/>
                 <w:sz w:val="26"/>
@@ -327,6 +345,7 @@
               <w:spacing w:after="0" w:line="240" w:lineRule="auto"/>
               <w:jc w:val="left"/>
               <w:rPr>
+                <w:rFonts w:hint="default" w:ascii="Times New Roman" w:hAnsi="Times New Roman" w:cs="Times New Roman"/>
                 <w:sz w:val="26"/>
                 <w:szCs w:val="26"/>
               </w:rPr>
@@ -357,6 +376,7 @@
               <w:spacing w:after="0" w:line="240" w:lineRule="auto"/>
               <w:jc w:val="center"/>
               <w:rPr>
+                <w:rFonts w:hint="default" w:ascii="Times New Roman" w:hAnsi="Times New Roman" w:cs="Times New Roman"/>
                 <w:sz w:val="26"/>
                 <w:szCs w:val="26"/>
               </w:rPr>
@@ -384,13 +404,14 @@
             <w:pPr>
               <w:spacing w:after="0" w:line="240" w:lineRule="auto"/>
               <w:rPr>
-                <w:sz w:val="26"/>
-                <w:szCs w:val="26"/>
-              </w:rPr>
-            </w:pPr>
-            <w:r>
-              <w:rPr>
-                <w:rFonts w:hint="default"/>
+                <w:rFonts w:hint="default" w:ascii="Times New Roman" w:hAnsi="Times New Roman" w:cs="Times New Roman"/>
+                <w:sz w:val="26"/>
+                <w:szCs w:val="26"/>
+              </w:rPr>
+            </w:pPr>
+            <w:r>
+              <w:rPr>
+                <w:rFonts w:hint="default" w:ascii="Times New Roman" w:hAnsi="Times New Roman" w:cs="Times New Roman"/>
                 <w:sz w:val="26"/>
                 <w:szCs w:val="26"/>
                 <w:lang w:val="en-US"/>
@@ -399,6 +420,7 @@
             </w:r>
             <w:r>
               <w:rPr>
+                <w:rFonts w:hint="default" w:ascii="Times New Roman" w:hAnsi="Times New Roman" w:cs="Times New Roman"/>
                 <w:sz w:val="26"/>
                 <w:szCs w:val="26"/>
               </w:rPr>
@@ -410,15 +432,15 @@
               <w:spacing w:after="0" w:line="240" w:lineRule="auto"/>
               <w:jc w:val="both"/>
               <w:rPr>
-                <w:rFonts w:hint="default"/>
-                <w:sz w:val="26"/>
-                <w:szCs w:val="26"/>
-                <w:lang w:val="en-US"/>
-              </w:rPr>
-            </w:pPr>
-            <w:r>
-              <w:rPr>
-                <w:rFonts w:hint="default"/>
+                <w:rFonts w:hint="default" w:ascii="Times New Roman" w:hAnsi="Times New Roman" w:cs="Times New Roman"/>
+                <w:sz w:val="26"/>
+                <w:szCs w:val="26"/>
+                <w:lang w:val="en-US"/>
+              </w:rPr>
+            </w:pPr>
+            <w:r>
+              <w:rPr>
+                <w:rFonts w:hint="default" w:ascii="Times New Roman" w:hAnsi="Times New Roman" w:cs="Times New Roman"/>
                 <w:sz w:val="26"/>
                 <w:szCs w:val="26"/>
                 <w:lang w:val="en-US"/>
@@ -431,15 +453,15 @@
               <w:spacing w:after="0" w:line="240" w:lineRule="auto"/>
               <w:jc w:val="both"/>
               <w:rPr>
-                <w:rFonts w:hint="default"/>
-                <w:sz w:val="26"/>
-                <w:szCs w:val="26"/>
-                <w:lang w:val="en-US"/>
-              </w:rPr>
-            </w:pPr>
-            <w:r>
-              <w:rPr>
-                <w:rFonts w:hint="default"/>
+                <w:rFonts w:hint="default" w:ascii="Times New Roman" w:hAnsi="Times New Roman" w:cs="Times New Roman"/>
+                <w:sz w:val="26"/>
+                <w:szCs w:val="26"/>
+                <w:lang w:val="en-US"/>
+              </w:rPr>
+            </w:pPr>
+            <w:r>
+              <w:rPr>
+                <w:rFonts w:hint="default" w:ascii="Times New Roman" w:hAnsi="Times New Roman" w:cs="Times New Roman"/>
                 <w:sz w:val="26"/>
                 <w:szCs w:val="26"/>
                 <w:lang w:val="en-US"/>
@@ -452,20 +474,20 @@
               <w:spacing w:after="0" w:line="240" w:lineRule="auto"/>
               <w:jc w:val="both"/>
               <w:rPr>
-                <w:rFonts w:hint="default"/>
-                <w:sz w:val="26"/>
-                <w:szCs w:val="26"/>
-                <w:lang w:val="en-US"/>
-              </w:rPr>
-            </w:pPr>
-            <w:r>
-              <w:rPr>
-                <w:rFonts w:hint="default"/>
-                <w:sz w:val="26"/>
-                <w:szCs w:val="26"/>
-                <w:lang w:val="en-US"/>
-              </w:rPr>
-              <w:t>+ Xây dựng logic các Button và Main menu, Shop menu.</w:t>
+                <w:rFonts w:hint="default" w:ascii="Times New Roman" w:hAnsi="Times New Roman" w:cs="Times New Roman"/>
+                <w:sz w:val="26"/>
+                <w:szCs w:val="26"/>
+                <w:lang w:val="en-US"/>
+              </w:rPr>
+            </w:pPr>
+            <w:r>
+              <w:rPr>
+                <w:rFonts w:hint="default" w:ascii="Times New Roman" w:hAnsi="Times New Roman" w:cs="Times New Roman"/>
+                <w:sz w:val="26"/>
+                <w:szCs w:val="26"/>
+                <w:lang w:val="en-US"/>
+              </w:rPr>
+              <w:t>+ Xây dựng Main menu</w:t>
             </w:r>
           </w:p>
           <w:p>
@@ -473,15 +495,36 @@
               <w:spacing w:after="0" w:line="240" w:lineRule="auto"/>
               <w:jc w:val="both"/>
               <w:rPr>
-                <w:rFonts w:hint="default"/>
-                <w:sz w:val="26"/>
-                <w:szCs w:val="26"/>
-                <w:lang w:val="en-US"/>
-              </w:rPr>
-            </w:pPr>
-            <w:r>
-              <w:rPr>
-                <w:rFonts w:hint="default"/>
+                <w:rFonts w:hint="default" w:ascii="Times New Roman" w:hAnsi="Times New Roman" w:cs="Times New Roman"/>
+                <w:sz w:val="26"/>
+                <w:szCs w:val="26"/>
+                <w:lang w:val="en-US"/>
+              </w:rPr>
+            </w:pPr>
+            <w:r>
+              <w:rPr>
+                <w:rFonts w:hint="default" w:ascii="Times New Roman" w:hAnsi="Times New Roman" w:cs="Times New Roman"/>
+                <w:sz w:val="26"/>
+                <w:szCs w:val="26"/>
+                <w:lang w:val="en-US"/>
+              </w:rPr>
+              <w:t>+ Xây dựng Shop menu - chọn skin</w:t>
+            </w:r>
+          </w:p>
+          <w:p>
+            <w:pPr>
+              <w:spacing w:after="0" w:line="240" w:lineRule="auto"/>
+              <w:jc w:val="both"/>
+              <w:rPr>
+                <w:rFonts w:hint="default" w:ascii="Times New Roman" w:hAnsi="Times New Roman" w:cs="Times New Roman"/>
+                <w:sz w:val="26"/>
+                <w:szCs w:val="26"/>
+                <w:lang w:val="en-US"/>
+              </w:rPr>
+            </w:pPr>
+            <w:r>
+              <w:rPr>
+                <w:rFonts w:hint="default" w:ascii="Times New Roman" w:hAnsi="Times New Roman" w:cs="Times New Roman"/>
                 <w:sz w:val="26"/>
                 <w:szCs w:val="26"/>
                 <w:lang w:val="en-US"/>
@@ -494,15 +537,15 @@
               <w:spacing w:after="0" w:line="240" w:lineRule="auto"/>
               <w:jc w:val="both"/>
               <w:rPr>
-                <w:rFonts w:hint="default"/>
-                <w:sz w:val="26"/>
-                <w:szCs w:val="26"/>
-                <w:lang w:val="en-US"/>
-              </w:rPr>
-            </w:pPr>
-            <w:r>
-              <w:rPr>
-                <w:rFonts w:hint="default"/>
+                <w:rFonts w:hint="default" w:ascii="Times New Roman" w:hAnsi="Times New Roman" w:cs="Times New Roman"/>
+                <w:sz w:val="26"/>
+                <w:szCs w:val="26"/>
+                <w:lang w:val="en-US"/>
+              </w:rPr>
+            </w:pPr>
+            <w:r>
+              <w:rPr>
+                <w:rFonts w:hint="default" w:ascii="Times New Roman" w:hAnsi="Times New Roman" w:cs="Times New Roman"/>
                 <w:sz w:val="26"/>
                 <w:szCs w:val="26"/>
                 <w:lang w:val="en-US"/>
@@ -511,6 +554,7 @@
             </w:r>
             <w:r>
               <w:rPr>
+                <w:rFonts w:hint="default" w:ascii="Times New Roman" w:hAnsi="Times New Roman" w:cs="Times New Roman"/>
                 <w:sz w:val="26"/>
                 <w:szCs w:val="26"/>
               </w:rPr>
@@ -518,7 +562,7 @@
             </w:r>
             <w:r>
               <w:rPr>
-                <w:rFonts w:hint="default"/>
+                <w:rFonts w:hint="default" w:ascii="Times New Roman" w:hAnsi="Times New Roman" w:cs="Times New Roman"/>
                 <w:sz w:val="26"/>
                 <w:szCs w:val="26"/>
                 <w:lang w:val="en-US"/>
@@ -536,13 +580,14 @@
               <w:spacing w:after="0" w:line="240" w:lineRule="auto"/>
               <w:jc w:val="center"/>
               <w:rPr>
-                <w:sz w:val="26"/>
-                <w:szCs w:val="26"/>
-              </w:rPr>
-            </w:pPr>
-            <w:r>
-              <w:rPr>
-                <w:rFonts w:hint="default"/>
+                <w:rFonts w:hint="default" w:ascii="Times New Roman" w:hAnsi="Times New Roman" w:cs="Times New Roman"/>
+                <w:sz w:val="26"/>
+                <w:szCs w:val="26"/>
+              </w:rPr>
+            </w:pPr>
+            <w:r>
+              <w:rPr>
+                <w:rFonts w:hint="default" w:ascii="Times New Roman" w:hAnsi="Times New Roman" w:cs="Times New Roman"/>
                 <w:sz w:val="26"/>
                 <w:szCs w:val="26"/>
                 <w:lang w:val="en-US"/>
@@ -551,6 +596,7 @@
             </w:r>
             <w:r>
               <w:rPr>
+                <w:rFonts w:hint="default" w:ascii="Times New Roman" w:hAnsi="Times New Roman" w:cs="Times New Roman"/>
                 <w:sz w:val="26"/>
                 <w:szCs w:val="26"/>
               </w:rPr>
@@ -567,15 +613,15 @@
               <w:spacing w:after="0" w:line="240" w:lineRule="auto"/>
               <w:jc w:val="center"/>
               <w:rPr>
-                <w:rFonts w:hint="default"/>
-                <w:sz w:val="26"/>
-                <w:szCs w:val="26"/>
-                <w:lang w:val="en-US"/>
-              </w:rPr>
-            </w:pPr>
-            <w:r>
-              <w:rPr>
-                <w:rFonts w:hint="default"/>
+                <w:rFonts w:hint="default" w:ascii="Times New Roman" w:hAnsi="Times New Roman" w:cs="Times New Roman"/>
+                <w:sz w:val="26"/>
+                <w:szCs w:val="26"/>
+                <w:lang w:val="en-US"/>
+              </w:rPr>
+            </w:pPr>
+            <w:r>
+              <w:rPr>
+                <w:rFonts w:hint="default" w:ascii="Times New Roman" w:hAnsi="Times New Roman" w:cs="Times New Roman"/>
                 <w:sz w:val="26"/>
                 <w:szCs w:val="26"/>
                 <w:lang w:val="en-US"/>
@@ -593,6 +639,7 @@
               <w:spacing w:after="0" w:line="240" w:lineRule="auto"/>
               <w:jc w:val="center"/>
               <w:rPr>
+                <w:rFonts w:hint="default" w:ascii="Times New Roman" w:hAnsi="Times New Roman" w:cs="Times New Roman"/>
                 <w:sz w:val="26"/>
                 <w:szCs w:val="26"/>
               </w:rPr>
@@ -629,6 +676,7 @@
               <w:spacing w:after="0" w:line="240" w:lineRule="auto"/>
               <w:jc w:val="left"/>
               <w:rPr>
+                <w:rFonts w:hint="default" w:ascii="Times New Roman" w:hAnsi="Times New Roman" w:cs="Times New Roman"/>
                 <w:sz w:val="26"/>
                 <w:szCs w:val="26"/>
               </w:rPr>
@@ -657,6 +705,7 @@
               <w:spacing w:after="0" w:line="240" w:lineRule="auto"/>
               <w:jc w:val="center"/>
               <w:rPr>
+                <w:rFonts w:hint="default" w:ascii="Times New Roman" w:hAnsi="Times New Roman" w:cs="Times New Roman"/>
                 <w:sz w:val="26"/>
                 <w:szCs w:val="26"/>
               </w:rPr>
@@ -684,13 +733,14 @@
             <w:pPr>
               <w:spacing w:after="0" w:line="240" w:lineRule="auto"/>
               <w:rPr>
-                <w:sz w:val="26"/>
-                <w:szCs w:val="26"/>
-              </w:rPr>
-            </w:pPr>
-            <w:r>
-              <w:rPr>
-                <w:rFonts w:hint="default"/>
+                <w:rFonts w:hint="default" w:ascii="Times New Roman" w:hAnsi="Times New Roman" w:cs="Times New Roman"/>
+                <w:sz w:val="26"/>
+                <w:szCs w:val="26"/>
+              </w:rPr>
+            </w:pPr>
+            <w:r>
+              <w:rPr>
+                <w:rFonts w:hint="default" w:ascii="Times New Roman" w:hAnsi="Times New Roman" w:cs="Times New Roman"/>
                 <w:sz w:val="26"/>
                 <w:szCs w:val="26"/>
                 <w:lang w:val="en-US"/>
@@ -699,6 +749,7 @@
             </w:r>
             <w:r>
               <w:rPr>
+                <w:rFonts w:hint="default" w:ascii="Times New Roman" w:hAnsi="Times New Roman" w:cs="Times New Roman"/>
                 <w:sz w:val="26"/>
                 <w:szCs w:val="26"/>
               </w:rPr>
@@ -714,15 +765,15 @@
               </w:numPr>
               <w:spacing w:after="0" w:line="240" w:lineRule="auto"/>
               <w:rPr>
-                <w:rFonts w:hint="default"/>
-                <w:sz w:val="26"/>
-                <w:szCs w:val="26"/>
-                <w:lang w:val="en-US"/>
-              </w:rPr>
-            </w:pPr>
-            <w:r>
-              <w:rPr>
-                <w:rFonts w:hint="default"/>
+                <w:rFonts w:hint="default" w:ascii="Times New Roman" w:hAnsi="Times New Roman" w:cs="Times New Roman"/>
+                <w:sz w:val="26"/>
+                <w:szCs w:val="26"/>
+                <w:lang w:val="en-US"/>
+              </w:rPr>
+            </w:pPr>
+            <w:r>
+              <w:rPr>
+                <w:rFonts w:hint="default" w:ascii="Times New Roman" w:hAnsi="Times New Roman" w:cs="Times New Roman"/>
                 <w:sz w:val="26"/>
                 <w:szCs w:val="26"/>
                 <w:lang w:val="en-US"/>
@@ -739,94 +790,20 @@
               </w:numPr>
               <w:spacing w:after="0" w:line="240" w:lineRule="auto"/>
               <w:rPr>
-                <w:rFonts w:hint="default"/>
-                <w:sz w:val="26"/>
-                <w:szCs w:val="26"/>
-                <w:lang w:val="en-US"/>
-              </w:rPr>
-            </w:pPr>
-            <w:r>
-              <w:rPr>
-                <w:rFonts w:hint="default"/>
-                <w:sz w:val="26"/>
-                <w:szCs w:val="26"/>
-                <w:lang w:val="en-US"/>
-              </w:rPr>
-              <w:t>+Xây dựng class Pipe.</w:t>
-            </w:r>
-          </w:p>
-          <w:p>
-            <w:pPr>
-              <w:spacing w:after="0" w:line="240" w:lineRule="auto"/>
-              <w:jc w:val="both"/>
-              <w:rPr>
-                <w:rFonts w:hint="default"/>
-                <w:sz w:val="26"/>
-                <w:szCs w:val="26"/>
-                <w:lang w:val="en-US"/>
-              </w:rPr>
-            </w:pPr>
-            <w:r>
-              <w:rPr>
-                <w:rFonts w:hint="default"/>
-                <w:sz w:val="26"/>
-                <w:szCs w:val="26"/>
-                <w:lang w:val="en-US"/>
-              </w:rPr>
-              <w:t>+ Xây dựng logic xử lý thêm</w:t>
-            </w:r>
-            <w:bookmarkStart w:id="0" w:name="_GoBack"/>
-            <w:bookmarkEnd w:id="0"/>
-            <w:r>
-              <w:rPr>
-                <w:rFonts w:hint="default"/>
-                <w:sz w:val="26"/>
-                <w:szCs w:val="26"/>
-                <w:lang w:val="en-US"/>
-              </w:rPr>
-              <w:t xml:space="preserve"> Skin.</w:t>
-            </w:r>
-          </w:p>
-          <w:p>
-            <w:pPr>
-              <w:spacing w:after="0" w:line="240" w:lineRule="auto"/>
-              <w:jc w:val="both"/>
-              <w:rPr>
-                <w:rFonts w:hint="default"/>
-                <w:sz w:val="26"/>
-                <w:szCs w:val="26"/>
-                <w:lang w:val="en-US"/>
-              </w:rPr>
-            </w:pPr>
-            <w:r>
-              <w:rPr>
-                <w:rFonts w:hint="default"/>
-                <w:sz w:val="26"/>
-                <w:szCs w:val="26"/>
-                <w:lang w:val="en-US"/>
-              </w:rPr>
-              <w:t>+ Xây dựng logic ingame.</w:t>
-            </w:r>
-          </w:p>
-          <w:p>
-            <w:pPr>
-              <w:spacing w:after="0" w:line="240" w:lineRule="auto"/>
-              <w:jc w:val="both"/>
-              <w:rPr>
-                <w:rFonts w:hint="default"/>
-                <w:sz w:val="26"/>
-                <w:szCs w:val="26"/>
-                <w:lang w:val="en-US"/>
-              </w:rPr>
-            </w:pPr>
-            <w:r>
-              <w:rPr>
-                <w:rFonts w:hint="default"/>
-                <w:sz w:val="26"/>
-                <w:szCs w:val="26"/>
-                <w:lang w:val="en-US"/>
-              </w:rPr>
-              <w:t>+ Tìm kiếm các hình ảnh tài nguyên.</w:t>
+                <w:rFonts w:hint="default" w:ascii="Times New Roman" w:hAnsi="Times New Roman" w:cs="Times New Roman"/>
+                <w:sz w:val="26"/>
+                <w:szCs w:val="26"/>
+                <w:lang w:val="en-US"/>
+              </w:rPr>
+            </w:pPr>
+            <w:r>
+              <w:rPr>
+                <w:rFonts w:hint="default" w:ascii="Times New Roman" w:hAnsi="Times New Roman" w:cs="Times New Roman"/>
+                <w:sz w:val="26"/>
+                <w:szCs w:val="26"/>
+                <w:lang w:val="en-US"/>
+              </w:rPr>
+              <w:t>+ Xây dựng class Pipe.</w:t>
             </w:r>
           </w:p>
           <w:p>
@@ -838,15 +815,102 @@
               </w:numPr>
               <w:spacing w:after="0" w:line="240" w:lineRule="auto"/>
               <w:rPr>
-                <w:rFonts w:hint="default"/>
-                <w:sz w:val="26"/>
-                <w:szCs w:val="26"/>
-                <w:lang w:val="en-US"/>
-              </w:rPr>
-            </w:pPr>
-            <w:r>
-              <w:rPr>
-                <w:rFonts w:hint="default"/>
+                <w:rFonts w:hint="default" w:ascii="Times New Roman" w:hAnsi="Times New Roman" w:cs="Times New Roman"/>
+                <w:sz w:val="26"/>
+                <w:szCs w:val="26"/>
+                <w:lang w:val="en-US"/>
+              </w:rPr>
+            </w:pPr>
+            <w:r>
+              <w:rPr>
+                <w:rFonts w:hint="default" w:ascii="Times New Roman" w:hAnsi="Times New Roman" w:cs="Times New Roman"/>
+                <w:sz w:val="26"/>
+                <w:szCs w:val="26"/>
+                <w:lang w:val="en-US"/>
+              </w:rPr>
+              <w:t>+ Xây dựng hàm công cụ(reset game, text-center</w:t>
+            </w:r>
+            <w:r>
+              <w:rPr>
+                <w:rFonts w:hint="default" w:cs="Times New Roman"/>
+                <w:sz w:val="26"/>
+                <w:szCs w:val="26"/>
+                <w:lang w:val="en-US"/>
+              </w:rPr>
+              <w:t>,…</w:t>
+            </w:r>
+            <w:bookmarkStart w:id="0" w:name="_GoBack"/>
+            <w:bookmarkEnd w:id="0"/>
+            <w:r>
+              <w:rPr>
+                <w:rFonts w:hint="default" w:ascii="Times New Roman" w:hAnsi="Times New Roman" w:cs="Times New Roman"/>
+                <w:sz w:val="26"/>
+                <w:szCs w:val="26"/>
+                <w:lang w:val="en-US"/>
+              </w:rPr>
+              <w:t>)</w:t>
+            </w:r>
+          </w:p>
+          <w:p>
+            <w:pPr>
+              <w:spacing w:after="0" w:line="240" w:lineRule="auto"/>
+              <w:jc w:val="both"/>
+              <w:rPr>
+                <w:rFonts w:hint="default" w:ascii="Times New Roman" w:hAnsi="Times New Roman" w:cs="Times New Roman"/>
+                <w:sz w:val="26"/>
+                <w:szCs w:val="26"/>
+                <w:lang w:val="en-US"/>
+              </w:rPr>
+            </w:pPr>
+            <w:r>
+              <w:rPr>
+                <w:rFonts w:hint="default" w:ascii="Times New Roman" w:hAnsi="Times New Roman" w:cs="Times New Roman"/>
+                <w:sz w:val="26"/>
+                <w:szCs w:val="26"/>
+                <w:lang w:val="en-US"/>
+              </w:rPr>
+              <w:t>+ Xây dựng logic ingame.</w:t>
+            </w:r>
+          </w:p>
+          <w:p>
+            <w:pPr>
+              <w:spacing w:after="0" w:line="240" w:lineRule="auto"/>
+              <w:jc w:val="both"/>
+              <w:rPr>
+                <w:rFonts w:hint="default" w:ascii="Times New Roman" w:hAnsi="Times New Roman" w:cs="Times New Roman"/>
+                <w:sz w:val="26"/>
+                <w:szCs w:val="26"/>
+                <w:lang w:val="en-US"/>
+              </w:rPr>
+            </w:pPr>
+            <w:r>
+              <w:rPr>
+                <w:rFonts w:hint="default" w:ascii="Times New Roman" w:hAnsi="Times New Roman" w:cs="Times New Roman"/>
+                <w:sz w:val="26"/>
+                <w:szCs w:val="26"/>
+                <w:lang w:val="en-US"/>
+              </w:rPr>
+              <w:t>+ Tìm kiếm các hình ảnh tài nguyên.</w:t>
+            </w:r>
+          </w:p>
+          <w:p>
+            <w:pPr>
+              <w:pStyle w:val="5"/>
+              <w:numPr>
+                <w:ilvl w:val="0"/>
+                <w:numId w:val="0"/>
+              </w:numPr>
+              <w:spacing w:after="0" w:line="240" w:lineRule="auto"/>
+              <w:rPr>
+                <w:rFonts w:hint="default" w:ascii="Times New Roman" w:hAnsi="Times New Roman" w:cs="Times New Roman"/>
+                <w:sz w:val="26"/>
+                <w:szCs w:val="26"/>
+                <w:lang w:val="en-US"/>
+              </w:rPr>
+            </w:pPr>
+            <w:r>
+              <w:rPr>
+                <w:rFonts w:hint="default" w:ascii="Times New Roman" w:hAnsi="Times New Roman" w:cs="Times New Roman"/>
                 <w:sz w:val="26"/>
                 <w:szCs w:val="26"/>
                 <w:lang w:val="en-US"/>
@@ -864,13 +928,14 @@
               <w:spacing w:after="0" w:line="240" w:lineRule="auto"/>
               <w:jc w:val="center"/>
               <w:rPr>
-                <w:sz w:val="26"/>
-                <w:szCs w:val="26"/>
-              </w:rPr>
-            </w:pPr>
-            <w:r>
-              <w:rPr>
-                <w:rFonts w:hint="default"/>
+                <w:rFonts w:hint="default" w:ascii="Times New Roman" w:hAnsi="Times New Roman" w:cs="Times New Roman"/>
+                <w:sz w:val="26"/>
+                <w:szCs w:val="26"/>
+              </w:rPr>
+            </w:pPr>
+            <w:r>
+              <w:rPr>
+                <w:rFonts w:hint="default" w:ascii="Times New Roman" w:hAnsi="Times New Roman" w:cs="Times New Roman"/>
                 <w:sz w:val="26"/>
                 <w:szCs w:val="26"/>
                 <w:lang w:val="en-US"/>
@@ -879,6 +944,7 @@
             </w:r>
             <w:r>
               <w:rPr>
+                <w:rFonts w:hint="default" w:ascii="Times New Roman" w:hAnsi="Times New Roman" w:cs="Times New Roman"/>
                 <w:sz w:val="26"/>
                 <w:szCs w:val="26"/>
               </w:rPr>
@@ -895,15 +961,15 @@
               <w:spacing w:after="0" w:line="240" w:lineRule="auto"/>
               <w:jc w:val="center"/>
               <w:rPr>
-                <w:rFonts w:hint="default"/>
-                <w:sz w:val="26"/>
-                <w:szCs w:val="26"/>
-                <w:lang w:val="en-US"/>
-              </w:rPr>
-            </w:pPr>
-            <w:r>
-              <w:rPr>
-                <w:rFonts w:hint="default"/>
+                <w:rFonts w:hint="default" w:ascii="Times New Roman" w:hAnsi="Times New Roman" w:cs="Times New Roman"/>
+                <w:sz w:val="26"/>
+                <w:szCs w:val="26"/>
+                <w:lang w:val="en-US"/>
+              </w:rPr>
+            </w:pPr>
+            <w:r>
+              <w:rPr>
+                <w:rFonts w:hint="default" w:ascii="Times New Roman" w:hAnsi="Times New Roman" w:cs="Times New Roman"/>
                 <w:sz w:val="26"/>
                 <w:szCs w:val="26"/>
                 <w:lang w:val="en-US"/>
@@ -921,6 +987,7 @@
               <w:spacing w:after="0" w:line="240" w:lineRule="auto"/>
               <w:jc w:val="center"/>
               <w:rPr>
+                <w:rFonts w:hint="default" w:ascii="Times New Roman" w:hAnsi="Times New Roman" w:cs="Times New Roman"/>
                 <w:sz w:val="26"/>
                 <w:szCs w:val="26"/>
               </w:rPr>
@@ -1153,7 +1220,7 @@
     <w:lsdException w:uiPriority="99" w:name="Table Web 2"/>
     <w:lsdException w:uiPriority="99" w:name="Table Web 3"/>
     <w:lsdException w:uiPriority="99" w:name="Balloon Text"/>
-    <w:lsdException w:unhideWhenUsed="0" w:uiPriority="39" w:semiHidden="0" w:name="Table Grid"/>
+    <w:lsdException w:qFormat="1" w:unhideWhenUsed="0" w:uiPriority="39" w:semiHidden="0" w:name="Table Grid"/>
     <w:lsdException w:uiPriority="99" w:name="Table Theme"/>
     <w:lsdException w:unhideWhenUsed="0" w:uiPriority="60" w:semiHidden="0" w:name="Light Shading"/>
     <w:lsdException w:unhideWhenUsed="0" w:uiPriority="61" w:semiHidden="0" w:name="Light List"/>
@@ -1296,6 +1363,7 @@
   <w:style w:type="table" w:styleId="4">
     <w:name w:val="Table Grid"/>
     <w:basedOn w:val="3"/>
+    <w:qFormat/>
     <w:uiPriority w:val="39"/>
     <w:pPr>
       <w:spacing w:after="0" w:line="240" w:lineRule="auto"/>
